--- a/doc/刘菊如   男   43岁.docx
+++ b/doc/刘菊如   男   43岁.docx
@@ -11406,25 +11406,25 @@
           <w:tab w:val="left" w:pos="6410"/>
         </w:tabs>
         <w:rPr>
+          <w:rFonts w:asciiTheme="minorEastAsia" w:hAnsiTheme="minorEastAsia"/>
+        </w:rPr>
+      </w:pPr>
+      <w:r>
+        <w:rPr>
           <w:rFonts w:asciiTheme="minorEastAsia" w:hAnsiTheme="minorEastAsia" w:hint="eastAsia"/>
         </w:rPr>
-      </w:pPr>
+        <w:t xml:space="preserve">                                            </w:t>
+      </w:r>
       <w:r>
         <w:rPr>
           <w:rFonts w:asciiTheme="minorEastAsia" w:hAnsiTheme="minorEastAsia" w:hint="eastAsia"/>
         </w:rPr>
-        <w:t xml:space="preserve">                                            </w:t>
+        <w:t>六剂</w:t>
       </w:r>
       <w:r>
         <w:rPr>
           <w:rFonts w:asciiTheme="minorEastAsia" w:hAnsiTheme="minorEastAsia" w:hint="eastAsia"/>
         </w:rPr>
-        <w:t>六剂</w:t>
-      </w:r>
-      <w:r>
-        <w:rPr>
-          <w:rFonts w:asciiTheme="minorEastAsia" w:hAnsiTheme="minorEastAsia" w:hint="eastAsia"/>
-        </w:rPr>
         <w:t xml:space="preserve"> </w:t>
       </w:r>
     </w:p>
@@ -11434,7 +11434,7 @@
           <w:tab w:val="left" w:pos="6410"/>
         </w:tabs>
         <w:rPr>
-          <w:rFonts w:asciiTheme="minorEastAsia" w:hAnsiTheme="minorEastAsia" w:hint="eastAsia"/>
+          <w:rFonts w:asciiTheme="minorEastAsia" w:hAnsiTheme="minorEastAsia"/>
         </w:rPr>
       </w:pPr>
       <w:r>
@@ -11734,53 +11734,340 @@
           <w:tab w:val="left" w:pos="6410"/>
         </w:tabs>
         <w:rPr>
+          <w:rFonts w:asciiTheme="minorEastAsia" w:hAnsiTheme="minorEastAsia"/>
+        </w:rPr>
+      </w:pPr>
+      <w:r>
+        <w:rPr>
           <w:rFonts w:asciiTheme="minorEastAsia" w:hAnsiTheme="minorEastAsia" w:hint="eastAsia"/>
         </w:rPr>
-      </w:pPr>
+        <w:t xml:space="preserve">                                            </w:t>
+      </w:r>
       <w:r>
         <w:rPr>
           <w:rFonts w:asciiTheme="minorEastAsia" w:hAnsiTheme="minorEastAsia" w:hint="eastAsia"/>
         </w:rPr>
-        <w:t xml:space="preserve">                                            </w:t>
+        <w:t>六剂</w:t>
       </w:r>
       <w:r>
         <w:rPr>
           <w:rFonts w:asciiTheme="minorEastAsia" w:hAnsiTheme="minorEastAsia" w:hint="eastAsia"/>
         </w:rPr>
+        <w:t xml:space="preserve"> </w:t>
+      </w:r>
+    </w:p>
+    <w:p>
+      <w:pPr>
+        <w:tabs>
+          <w:tab w:val="left" w:pos="6410"/>
+        </w:tabs>
+        <w:rPr>
+          <w:rFonts w:hint="eastAsia"/>
+        </w:rPr>
+      </w:pPr>
+      <w:r>
+        <w:t>2016/9/16</w:t>
+      </w:r>
+    </w:p>
+    <w:p>
+      <w:pPr>
+        <w:tabs>
+          <w:tab w:val="left" w:pos="6410"/>
+        </w:tabs>
+      </w:pPr>
+      <w:r>
+        <w:rPr>
+          <w:rFonts w:hint="eastAsia"/>
+        </w:rPr>
+        <w:t>脉：右</w:t>
+      </w:r>
+      <w:r>
+        <w:rPr>
+          <w:rFonts w:hint="eastAsia"/>
+        </w:rPr>
+        <w:t xml:space="preserve"> </w:t>
+      </w:r>
+      <w:r>
+        <w:rPr>
+          <w:rFonts w:hint="eastAsia"/>
+        </w:rPr>
+        <w:t>寸沉微</w:t>
+      </w:r>
+      <w:r>
+        <w:rPr>
+          <w:rFonts w:hint="eastAsia"/>
+        </w:rPr>
+        <w:t xml:space="preserve">  </w:t>
+      </w:r>
+      <w:r>
+        <w:rPr>
+          <w:rFonts w:hint="eastAsia"/>
+        </w:rPr>
+        <w:t>关尺滑弦紧</w:t>
+      </w:r>
+    </w:p>
+    <w:p>
+      <w:pPr>
+        <w:tabs>
+          <w:tab w:val="left" w:pos="6410"/>
+        </w:tabs>
+        <w:ind w:firstLine="630"/>
+      </w:pPr>
+      <w:r>
+        <w:rPr>
+          <w:rFonts w:hint="eastAsia"/>
+        </w:rPr>
+        <w:t>左</w:t>
+      </w:r>
+      <w:r>
+        <w:rPr>
+          <w:rFonts w:hint="eastAsia"/>
+        </w:rPr>
+        <w:t xml:space="preserve"> </w:t>
+      </w:r>
+      <w:r>
+        <w:rPr>
+          <w:rFonts w:hint="eastAsia"/>
+        </w:rPr>
+        <w:t>寸沉微</w:t>
+      </w:r>
+      <w:r>
+        <w:rPr>
+          <w:rFonts w:hint="eastAsia"/>
+        </w:rPr>
+        <w:t xml:space="preserve">  </w:t>
+      </w:r>
+      <w:r>
+        <w:rPr>
+          <w:rFonts w:hint="eastAsia"/>
+        </w:rPr>
+        <w:t>关尺细滑紧</w:t>
+      </w:r>
+    </w:p>
+    <w:p>
+      <w:pPr>
+        <w:tabs>
+          <w:tab w:val="left" w:pos="6410"/>
+        </w:tabs>
+      </w:pPr>
+      <w:r>
+        <w:rPr>
+          <w:rFonts w:hint="eastAsia"/>
+        </w:rPr>
+        <w:t>舌：尖红</w:t>
+      </w:r>
+      <w:r>
+        <w:rPr>
+          <w:rFonts w:hint="eastAsia"/>
+        </w:rPr>
+        <w:t xml:space="preserve"> </w:t>
+      </w:r>
+      <w:r>
+        <w:rPr>
+          <w:rFonts w:hint="eastAsia"/>
+        </w:rPr>
+        <w:t>苔白微腻</w:t>
+      </w:r>
+    </w:p>
+    <w:p>
+      <w:pPr>
+        <w:tabs>
+          <w:tab w:val="left" w:pos="6410"/>
+        </w:tabs>
+        <w:rPr>
+          <w:sz w:val="36"/>
+          <w:szCs w:val="36"/>
+        </w:rPr>
+      </w:pPr>
+      <w:r>
+        <w:rPr>
+          <w:rFonts w:hint="eastAsia"/>
+        </w:rPr>
+        <w:t>主症：头昏胀双侧头痛，耳鸣。口干，食欲好，</w:t>
+      </w:r>
+      <w:r>
+        <w:rPr>
+          <w:rFonts w:hint="eastAsia"/>
+        </w:rPr>
+        <w:t>（</w:t>
+      </w:r>
+      <w:r>
+        <w:rPr>
+          <w:rFonts w:hint="eastAsia"/>
+          <w:sz w:val="36"/>
+          <w:szCs w:val="36"/>
+        </w:rPr>
+        <w:t>黄芪知母柴胡桔梗升麻）</w:t>
+      </w:r>
+    </w:p>
+    <w:p>
+      <w:pPr>
+        <w:tabs>
+          <w:tab w:val="left" w:pos="6410"/>
+        </w:tabs>
+      </w:pPr>
+    </w:p>
+    <w:p>
+      <w:pPr>
+        <w:tabs>
+          <w:tab w:val="left" w:pos="6410"/>
+        </w:tabs>
+        <w:rPr>
+          <w:rFonts w:hint="eastAsia"/>
+          <w:sz w:val="36"/>
+          <w:szCs w:val="36"/>
+        </w:rPr>
+      </w:pPr>
+      <w:r>
+        <w:rPr>
+          <w:rFonts w:hint="eastAsia"/>
+          <w:sz w:val="36"/>
+          <w:szCs w:val="36"/>
+        </w:rPr>
+        <w:t>方：</w:t>
+      </w:r>
+      <w:r>
+        <w:rPr>
+          <w:rFonts w:hint="eastAsia"/>
+          <w:sz w:val="36"/>
+          <w:szCs w:val="36"/>
+        </w:rPr>
+        <w:t>黄芪</w:t>
+      </w:r>
+      <w:r>
+        <w:rPr>
+          <w:rFonts w:hint="eastAsia"/>
+          <w:sz w:val="36"/>
+          <w:szCs w:val="36"/>
+        </w:rPr>
+        <w:t>30</w:t>
+      </w:r>
+      <w:r>
+        <w:rPr>
+          <w:rFonts w:hint="eastAsia"/>
+          <w:sz w:val="36"/>
+          <w:szCs w:val="36"/>
+        </w:rPr>
+        <w:t>桂枝</w:t>
+      </w:r>
+      <w:r>
+        <w:rPr>
+          <w:rFonts w:hint="eastAsia"/>
+          <w:sz w:val="36"/>
+          <w:szCs w:val="36"/>
+        </w:rPr>
+        <w:t>20</w:t>
+      </w:r>
+      <w:r>
+        <w:rPr>
+          <w:rFonts w:hint="eastAsia"/>
+          <w:sz w:val="36"/>
+          <w:szCs w:val="36"/>
+        </w:rPr>
+        <w:t>干姜</w:t>
+      </w:r>
+      <w:r>
+        <w:rPr>
+          <w:rFonts w:hint="eastAsia"/>
+          <w:sz w:val="36"/>
+          <w:szCs w:val="36"/>
+        </w:rPr>
+        <w:t>20</w:t>
+      </w:r>
+      <w:r>
+        <w:rPr>
+          <w:rFonts w:hint="eastAsia"/>
+          <w:sz w:val="36"/>
+          <w:szCs w:val="36"/>
+        </w:rPr>
+        <w:t>茯苓</w:t>
+      </w:r>
+      <w:r>
+        <w:rPr>
+          <w:rFonts w:hint="eastAsia"/>
+          <w:sz w:val="36"/>
+          <w:szCs w:val="36"/>
+        </w:rPr>
+        <w:t>25</w:t>
+      </w:r>
+      <w:r>
+        <w:rPr>
+          <w:rFonts w:hint="eastAsia"/>
+          <w:sz w:val="36"/>
+          <w:szCs w:val="36"/>
+        </w:rPr>
+        <w:t>炙甘草</w:t>
+      </w:r>
+      <w:r>
+        <w:rPr>
+          <w:rFonts w:hint="eastAsia"/>
+          <w:sz w:val="36"/>
+          <w:szCs w:val="36"/>
+        </w:rPr>
+        <w:t>10</w:t>
+      </w:r>
+      <w:r>
+        <w:rPr>
+          <w:rFonts w:hint="eastAsia"/>
+          <w:sz w:val="36"/>
+          <w:szCs w:val="36"/>
+        </w:rPr>
+        <w:t>当归</w:t>
+      </w:r>
+      <w:r>
+        <w:rPr>
+          <w:rFonts w:hint="eastAsia"/>
+          <w:sz w:val="36"/>
+          <w:szCs w:val="36"/>
+        </w:rPr>
+        <w:t>15</w:t>
+      </w:r>
+    </w:p>
+    <w:p>
+      <w:pPr>
+        <w:tabs>
+          <w:tab w:val="left" w:pos="6410"/>
+        </w:tabs>
+        <w:rPr>
+          <w:rFonts w:hint="eastAsia"/>
+          <w:sz w:val="36"/>
+          <w:szCs w:val="36"/>
+        </w:rPr>
+      </w:pPr>
+      <w:r>
+        <w:rPr>
+          <w:rFonts w:hint="eastAsia"/>
+          <w:sz w:val="36"/>
+          <w:szCs w:val="36"/>
+        </w:rPr>
+        <w:t xml:space="preserve">                                   </w:t>
+      </w:r>
+      <w:r>
+        <w:rPr>
+          <w:rFonts w:hint="eastAsia"/>
+          <w:sz w:val="36"/>
+          <w:szCs w:val="36"/>
+        </w:rPr>
         <w:t>六剂</w:t>
       </w:r>
-      <w:r>
-        <w:rPr>
-          <w:rFonts w:asciiTheme="minorEastAsia" w:hAnsiTheme="minorEastAsia" w:hint="eastAsia"/>
-        </w:rPr>
-        <w:t xml:space="preserve"> </w:t>
-      </w:r>
-    </w:p>
-    <w:p>
-      <w:pPr>
-        <w:tabs>
-          <w:tab w:val="left" w:pos="6410"/>
-        </w:tabs>
-      </w:pPr>
-      <w:r>
-        <w:rPr>
-          <w:rFonts w:asciiTheme="minorEastAsia" w:hAnsiTheme="minorEastAsia" w:hint="eastAsia"/>
-        </w:rPr>
-        <w:t xml:space="preserve"> </w:t>
-      </w:r>
-      <w:r>
-        <w:rPr>
-          <w:rFonts w:asciiTheme="minorEastAsia" w:hAnsiTheme="minorEastAsia" w:hint="eastAsia"/>
-          <w:sz w:val="24"/>
-        </w:rPr>
-        <w:t xml:space="preserve"> </w:t>
-      </w:r>
-      <w:r>
-        <w:rPr>
-          <w:rFonts w:hint="eastAsia"/>
-          <w:sz w:val="24"/>
-        </w:rPr>
-        <w:t xml:space="preserve">  </w:t>
+    </w:p>
+    <w:p>
+      <w:pPr>
+        <w:tabs>
+          <w:tab w:val="left" w:pos="6410"/>
+        </w:tabs>
+        <w:rPr>
+          <w:sz w:val="36"/>
+          <w:szCs w:val="36"/>
+        </w:rPr>
+      </w:pPr>
+      <w:r>
+        <w:rPr>
+          <w:rFonts w:hint="eastAsia"/>
+          <w:sz w:val="36"/>
+          <w:szCs w:val="36"/>
+        </w:rPr>
+        <w:t xml:space="preserve">     </w:t>
       </w:r>
     </w:p>
     <w:p>
@@ -12516,7 +12803,7 @@
 </file>
 
 <file path=customXml/itemProps1.xml><?xml version="1.0" encoding="utf-8"?>
-<ds:datastoreItem xmlns:ds="http://schemas.openxmlformats.org/officeDocument/2006/customXml" ds:itemID="{3DF09C4D-4CBE-4A78-8BCE-864E3ABBA199}">
+<ds:datastoreItem xmlns:ds="http://schemas.openxmlformats.org/officeDocument/2006/customXml" ds:itemID="{43169CF7-FEC9-4F48-BAD4-C7B9D38C5EDF}">
   <ds:schemaRefs>
     <ds:schemaRef ds:uri="http://schemas.openxmlformats.org/officeDocument/2006/bibliography"/>
   </ds:schemaRefs>

--- a/doc/刘菊如   男   43岁.docx
+++ b/doc/刘菊如   男   43岁.docx
@@ -11761,9 +11761,6 @@
         <w:tabs>
           <w:tab w:val="left" w:pos="6410"/>
         </w:tabs>
-        <w:rPr>
-          <w:rFonts w:hint="eastAsia"/>
-        </w:rPr>
       </w:pPr>
       <w:r>
         <w:t>2016/9/16</w:t>
@@ -11913,7 +11910,6 @@
           <w:tab w:val="left" w:pos="6410"/>
         </w:tabs>
         <w:rPr>
-          <w:rFonts w:hint="eastAsia"/>
           <w:sz w:val="36"/>
           <w:szCs w:val="36"/>
         </w:rPr>
@@ -12029,7 +12025,6 @@
           <w:tab w:val="left" w:pos="6410"/>
         </w:tabs>
         <w:rPr>
-          <w:rFonts w:hint="eastAsia"/>
           <w:sz w:val="36"/>
           <w:szCs w:val="36"/>
         </w:rPr>
@@ -12063,11 +12058,320 @@
       </w:pPr>
       <w:r>
         <w:rPr>
-          <w:rFonts w:hint="eastAsia"/>
           <w:sz w:val="36"/>
           <w:szCs w:val="36"/>
         </w:rPr>
-        <w:t xml:space="preserve">     </w:t>
+        <w:t>2016/9/24</w:t>
+      </w:r>
+      <w:r>
+        <w:rPr>
+          <w:rFonts w:hint="eastAsia"/>
+          <w:sz w:val="36"/>
+          <w:szCs w:val="36"/>
+        </w:rPr>
+        <w:t xml:space="preserve">  </w:t>
+      </w:r>
+    </w:p>
+    <w:p>
+      <w:pPr>
+        <w:tabs>
+          <w:tab w:val="left" w:pos="6410"/>
+        </w:tabs>
+      </w:pPr>
+      <w:r>
+        <w:rPr>
+          <w:rFonts w:hint="eastAsia"/>
+          <w:sz w:val="36"/>
+          <w:szCs w:val="36"/>
+        </w:rPr>
+        <w:t xml:space="preserve"> </w:t>
+      </w:r>
+      <w:r>
+        <w:rPr>
+          <w:rFonts w:hint="eastAsia"/>
+        </w:rPr>
+        <w:t>脉：右</w:t>
+      </w:r>
+      <w:r>
+        <w:rPr>
+          <w:rFonts w:hint="eastAsia"/>
+        </w:rPr>
+        <w:t xml:space="preserve"> </w:t>
+      </w:r>
+      <w:r>
+        <w:rPr>
+          <w:rFonts w:hint="eastAsia"/>
+        </w:rPr>
+        <w:t>寸沉微</w:t>
+      </w:r>
+      <w:r>
+        <w:rPr>
+          <w:rFonts w:hint="eastAsia"/>
+        </w:rPr>
+        <w:t xml:space="preserve">  </w:t>
+      </w:r>
+      <w:r>
+        <w:rPr>
+          <w:rFonts w:hint="eastAsia"/>
+        </w:rPr>
+        <w:t>关尺滑弦紧</w:t>
+      </w:r>
+    </w:p>
+    <w:p>
+      <w:pPr>
+        <w:tabs>
+          <w:tab w:val="left" w:pos="6410"/>
+        </w:tabs>
+        <w:ind w:firstLine="630"/>
+      </w:pPr>
+      <w:r>
+        <w:rPr>
+          <w:rFonts w:hint="eastAsia"/>
+        </w:rPr>
+        <w:t>左</w:t>
+      </w:r>
+      <w:r>
+        <w:rPr>
+          <w:rFonts w:hint="eastAsia"/>
+        </w:rPr>
+        <w:t xml:space="preserve"> </w:t>
+      </w:r>
+      <w:r>
+        <w:rPr>
+          <w:rFonts w:hint="eastAsia"/>
+        </w:rPr>
+        <w:t>寸沉微</w:t>
+      </w:r>
+      <w:r>
+        <w:rPr>
+          <w:rFonts w:hint="eastAsia"/>
+        </w:rPr>
+        <w:t xml:space="preserve">  </w:t>
+      </w:r>
+      <w:r>
+        <w:rPr>
+          <w:rFonts w:hint="eastAsia"/>
+        </w:rPr>
+        <w:t>关尺细滑紧</w:t>
+      </w:r>
+    </w:p>
+    <w:p>
+      <w:pPr>
+        <w:tabs>
+          <w:tab w:val="left" w:pos="6410"/>
+        </w:tabs>
+      </w:pPr>
+      <w:r>
+        <w:rPr>
+          <w:rFonts w:hint="eastAsia"/>
+        </w:rPr>
+        <w:t>舌：尖红</w:t>
+      </w:r>
+      <w:r>
+        <w:rPr>
+          <w:rFonts w:hint="eastAsia"/>
+        </w:rPr>
+        <w:t xml:space="preserve"> </w:t>
+      </w:r>
+      <w:r>
+        <w:rPr>
+          <w:rFonts w:hint="eastAsia"/>
+        </w:rPr>
+        <w:t>苔白微腻</w:t>
+      </w:r>
+    </w:p>
+    <w:p>
+      <w:pPr>
+        <w:tabs>
+          <w:tab w:val="left" w:pos="6410"/>
+        </w:tabs>
+        <w:rPr>
+          <w:sz w:val="36"/>
+          <w:szCs w:val="36"/>
+        </w:rPr>
+      </w:pPr>
+      <w:r>
+        <w:rPr>
+          <w:rFonts w:hint="eastAsia"/>
+        </w:rPr>
+        <w:t>主症：头昏胀双侧头痛，耳鸣。口干，食欲好，（</w:t>
+      </w:r>
+      <w:r>
+        <w:rPr>
+          <w:rFonts w:hint="eastAsia"/>
+          <w:sz w:val="36"/>
+          <w:szCs w:val="36"/>
+        </w:rPr>
+        <w:t>黄芪知母柴胡桔梗升麻）</w:t>
+      </w:r>
+    </w:p>
+    <w:p>
+      <w:pPr>
+        <w:tabs>
+          <w:tab w:val="left" w:pos="6410"/>
+        </w:tabs>
+      </w:pPr>
+    </w:p>
+    <w:p>
+      <w:pPr>
+        <w:tabs>
+          <w:tab w:val="left" w:pos="6410"/>
+        </w:tabs>
+        <w:rPr>
+          <w:sz w:val="30"/>
+          <w:szCs w:val="30"/>
+        </w:rPr>
+      </w:pPr>
+      <w:r>
+        <w:rPr>
+          <w:rFonts w:hint="eastAsia"/>
+          <w:sz w:val="36"/>
+          <w:szCs w:val="36"/>
+        </w:rPr>
+        <w:lastRenderedPageBreak/>
+        <w:t>方：</w:t>
+      </w:r>
+      <w:r>
+        <w:rPr>
+          <w:rFonts w:hint="eastAsia"/>
+          <w:sz w:val="30"/>
+          <w:szCs w:val="30"/>
+        </w:rPr>
+        <w:t>黄芪</w:t>
+      </w:r>
+      <w:r>
+        <w:rPr>
+          <w:rFonts w:hint="eastAsia"/>
+          <w:sz w:val="30"/>
+          <w:szCs w:val="30"/>
+        </w:rPr>
+        <w:t>30</w:t>
+      </w:r>
+      <w:r>
+        <w:rPr>
+          <w:rFonts w:hint="eastAsia"/>
+          <w:sz w:val="30"/>
+          <w:szCs w:val="30"/>
+        </w:rPr>
+        <w:t>桂枝</w:t>
+      </w:r>
+      <w:r>
+        <w:rPr>
+          <w:rFonts w:hint="eastAsia"/>
+          <w:sz w:val="30"/>
+          <w:szCs w:val="30"/>
+        </w:rPr>
+        <w:t>20</w:t>
+      </w:r>
+      <w:r>
+        <w:rPr>
+          <w:rFonts w:hint="eastAsia"/>
+          <w:sz w:val="30"/>
+          <w:szCs w:val="30"/>
+        </w:rPr>
+        <w:t>干姜</w:t>
+      </w:r>
+      <w:r>
+        <w:rPr>
+          <w:rFonts w:hint="eastAsia"/>
+          <w:sz w:val="30"/>
+          <w:szCs w:val="30"/>
+        </w:rPr>
+        <w:t>20</w:t>
+      </w:r>
+      <w:r>
+        <w:rPr>
+          <w:rFonts w:hint="eastAsia"/>
+          <w:sz w:val="30"/>
+          <w:szCs w:val="30"/>
+        </w:rPr>
+        <w:t>茯苓</w:t>
+      </w:r>
+      <w:r>
+        <w:rPr>
+          <w:rFonts w:hint="eastAsia"/>
+          <w:sz w:val="30"/>
+          <w:szCs w:val="30"/>
+        </w:rPr>
+        <w:t>25</w:t>
+      </w:r>
+      <w:r>
+        <w:rPr>
+          <w:rFonts w:hint="eastAsia"/>
+          <w:sz w:val="30"/>
+          <w:szCs w:val="30"/>
+        </w:rPr>
+        <w:t>炙甘草</w:t>
+      </w:r>
+      <w:r>
+        <w:rPr>
+          <w:rFonts w:hint="eastAsia"/>
+          <w:sz w:val="30"/>
+          <w:szCs w:val="30"/>
+        </w:rPr>
+        <w:t>10</w:t>
+      </w:r>
+      <w:r>
+        <w:rPr>
+          <w:rFonts w:hint="eastAsia"/>
+          <w:sz w:val="30"/>
+          <w:szCs w:val="30"/>
+        </w:rPr>
+        <w:t>当归</w:t>
+      </w:r>
+      <w:r>
+        <w:rPr>
+          <w:rFonts w:hint="eastAsia"/>
+          <w:sz w:val="30"/>
+          <w:szCs w:val="30"/>
+        </w:rPr>
+        <w:t>15</w:t>
+      </w:r>
+    </w:p>
+    <w:p>
+      <w:pPr>
+        <w:tabs>
+          <w:tab w:val="left" w:pos="6410"/>
+        </w:tabs>
+        <w:rPr>
+          <w:sz w:val="30"/>
+          <w:szCs w:val="30"/>
+        </w:rPr>
+      </w:pPr>
+      <w:r>
+        <w:rPr>
+          <w:rFonts w:hint="eastAsia"/>
+          <w:sz w:val="30"/>
+          <w:szCs w:val="30"/>
+        </w:rPr>
+        <w:t xml:space="preserve">                                   </w:t>
+      </w:r>
+      <w:r>
+        <w:rPr>
+          <w:rFonts w:hint="eastAsia"/>
+          <w:sz w:val="30"/>
+          <w:szCs w:val="30"/>
+        </w:rPr>
+        <w:t>六剂</w:t>
+      </w:r>
+    </w:p>
+    <w:p>
+      <w:pPr>
+        <w:tabs>
+          <w:tab w:val="left" w:pos="6410"/>
+        </w:tabs>
+        <w:rPr>
+          <w:sz w:val="36"/>
+          <w:szCs w:val="36"/>
+        </w:rPr>
+      </w:pPr>
+      <w:r>
+        <w:rPr>
+          <w:rFonts w:hint="eastAsia"/>
+          <w:sz w:val="36"/>
+          <w:szCs w:val="36"/>
+        </w:rPr>
+        <w:t xml:space="preserve">  </w:t>
       </w:r>
     </w:p>
     <w:p>
@@ -12803,7 +13107,7 @@
 </file>
 
 <file path=customXml/itemProps1.xml><?xml version="1.0" encoding="utf-8"?>
-<ds:datastoreItem xmlns:ds="http://schemas.openxmlformats.org/officeDocument/2006/customXml" ds:itemID="{43169CF7-FEC9-4F48-BAD4-C7B9D38C5EDF}">
+<ds:datastoreItem xmlns:ds="http://schemas.openxmlformats.org/officeDocument/2006/customXml" ds:itemID="{E33DAFDC-FF73-4B6A-B73C-8DD2AFB0229D}">
   <ds:schemaRefs>
     <ds:schemaRef ds:uri="http://schemas.openxmlformats.org/officeDocument/2006/bibliography"/>
   </ds:schemaRefs>

--- a/doc/刘菊如   男   43岁.docx
+++ b/doc/刘菊如   男   43岁.docx
@@ -12334,6 +12334,7 @@
           <w:tab w:val="left" w:pos="6410"/>
         </w:tabs>
         <w:rPr>
+          <w:rFonts w:hint="eastAsia"/>
           <w:sz w:val="30"/>
           <w:szCs w:val="30"/>
         </w:rPr>
@@ -12351,6 +12352,391 @@
           <w:rFonts w:hint="eastAsia"/>
           <w:sz w:val="30"/>
           <w:szCs w:val="30"/>
+        </w:rPr>
+        <w:t>六剂</w:t>
+      </w:r>
+    </w:p>
+    <w:p>
+      <w:pPr>
+        <w:tabs>
+          <w:tab w:val="left" w:pos="6410"/>
+        </w:tabs>
+        <w:rPr>
+          <w:rFonts w:hint="eastAsia"/>
+          <w:sz w:val="30"/>
+          <w:szCs w:val="30"/>
+        </w:rPr>
+      </w:pPr>
+      <w:r>
+        <w:rPr>
+          <w:sz w:val="30"/>
+          <w:szCs w:val="30"/>
+        </w:rPr>
+        <w:t>2016/10/1</w:t>
+      </w:r>
+    </w:p>
+    <w:p>
+      <w:pPr>
+        <w:tabs>
+          <w:tab w:val="left" w:pos="6410"/>
+        </w:tabs>
+        <w:rPr>
+          <w:rFonts w:hint="eastAsia"/>
+          <w:sz w:val="30"/>
+          <w:szCs w:val="30"/>
+        </w:rPr>
+      </w:pPr>
+      <w:r>
+        <w:rPr>
+          <w:rFonts w:hint="eastAsia"/>
+          <w:sz w:val="30"/>
+          <w:szCs w:val="30"/>
+        </w:rPr>
+        <w:t>脉：右</w:t>
+      </w:r>
+      <w:r>
+        <w:rPr>
+          <w:rFonts w:hint="eastAsia"/>
+          <w:sz w:val="30"/>
+          <w:szCs w:val="30"/>
+        </w:rPr>
+        <w:t xml:space="preserve"> </w:t>
+      </w:r>
+      <w:r>
+        <w:rPr>
+          <w:rFonts w:hint="eastAsia"/>
+          <w:sz w:val="30"/>
+          <w:szCs w:val="30"/>
+        </w:rPr>
+        <w:t>寸沉微</w:t>
+      </w:r>
+      <w:r>
+        <w:rPr>
+          <w:rFonts w:hint="eastAsia"/>
+          <w:sz w:val="30"/>
+          <w:szCs w:val="30"/>
+        </w:rPr>
+        <w:t xml:space="preserve">  </w:t>
+      </w:r>
+      <w:r>
+        <w:rPr>
+          <w:rFonts w:hint="eastAsia"/>
+          <w:sz w:val="30"/>
+          <w:szCs w:val="30"/>
+        </w:rPr>
+        <w:t>关尺弦滑数</w:t>
+      </w:r>
+    </w:p>
+    <w:p>
+      <w:pPr>
+        <w:tabs>
+          <w:tab w:val="left" w:pos="6410"/>
+        </w:tabs>
+        <w:rPr>
+          <w:rFonts w:hint="eastAsia"/>
+          <w:sz w:val="30"/>
+          <w:szCs w:val="30"/>
+        </w:rPr>
+      </w:pPr>
+      <w:r>
+        <w:rPr>
+          <w:rFonts w:hint="eastAsia"/>
+          <w:sz w:val="30"/>
+          <w:szCs w:val="30"/>
+        </w:rPr>
+        <w:t>舌：舌质淡</w:t>
+      </w:r>
+      <w:r>
+        <w:rPr>
+          <w:rFonts w:hint="eastAsia"/>
+          <w:sz w:val="30"/>
+          <w:szCs w:val="30"/>
+        </w:rPr>
+        <w:t xml:space="preserve"> </w:t>
+      </w:r>
+      <w:r>
+        <w:rPr>
+          <w:rFonts w:hint="eastAsia"/>
+          <w:sz w:val="30"/>
+          <w:szCs w:val="30"/>
+        </w:rPr>
+        <w:t>苔白滑</w:t>
+      </w:r>
+    </w:p>
+    <w:p>
+      <w:pPr>
+        <w:tabs>
+          <w:tab w:val="left" w:pos="6410"/>
+        </w:tabs>
+        <w:rPr>
+          <w:sz w:val="30"/>
+          <w:szCs w:val="30"/>
+        </w:rPr>
+      </w:pPr>
+      <w:r>
+        <w:rPr>
+          <w:rFonts w:hint="eastAsia"/>
+          <w:sz w:val="30"/>
+          <w:szCs w:val="30"/>
+        </w:rPr>
+        <w:t>主症：双侧头胀痛，怒后明显。</w:t>
+      </w:r>
+      <w:r>
+        <w:rPr>
+          <w:rFonts w:hint="eastAsia"/>
+        </w:rPr>
+        <w:t>耳鸣。口干，食欲好。</w:t>
+      </w:r>
+    </w:p>
+    <w:p>
+      <w:pPr>
+        <w:tabs>
+          <w:tab w:val="left" w:pos="6410"/>
+        </w:tabs>
+        <w:rPr>
+          <w:rFonts w:hint="eastAsia"/>
+          <w:sz w:val="36"/>
+          <w:szCs w:val="36"/>
+        </w:rPr>
+      </w:pPr>
+      <w:r>
+        <w:rPr>
+          <w:rFonts w:hint="eastAsia"/>
+        </w:rPr>
+        <w:t>方：</w:t>
+      </w:r>
+      <w:r>
+        <w:rPr>
+          <w:rFonts w:hint="eastAsia"/>
+          <w:sz w:val="36"/>
+          <w:szCs w:val="36"/>
+        </w:rPr>
+        <w:t>黄芪</w:t>
+      </w:r>
+      <w:r>
+        <w:rPr>
+          <w:rFonts w:hint="eastAsia"/>
+          <w:sz w:val="36"/>
+          <w:szCs w:val="36"/>
+        </w:rPr>
+        <w:t>25</w:t>
+      </w:r>
+      <w:r>
+        <w:rPr>
+          <w:rFonts w:hint="eastAsia"/>
+          <w:sz w:val="36"/>
+          <w:szCs w:val="36"/>
+        </w:rPr>
+        <w:t>知母</w:t>
+      </w:r>
+      <w:r>
+        <w:rPr>
+          <w:rFonts w:hint="eastAsia"/>
+          <w:sz w:val="36"/>
+          <w:szCs w:val="36"/>
+        </w:rPr>
+        <w:t>15</w:t>
+      </w:r>
+      <w:r>
+        <w:rPr>
+          <w:rFonts w:hint="eastAsia"/>
+          <w:sz w:val="36"/>
+          <w:szCs w:val="36"/>
+        </w:rPr>
+        <w:t>柴胡</w:t>
+      </w:r>
+      <w:r>
+        <w:rPr>
+          <w:rFonts w:hint="eastAsia"/>
+          <w:sz w:val="36"/>
+          <w:szCs w:val="36"/>
+        </w:rPr>
+        <w:t>15</w:t>
+      </w:r>
+      <w:r>
+        <w:rPr>
+          <w:rFonts w:hint="eastAsia"/>
+          <w:sz w:val="36"/>
+          <w:szCs w:val="36"/>
+        </w:rPr>
+        <w:t>桔梗</w:t>
+      </w:r>
+      <w:r>
+        <w:rPr>
+          <w:rFonts w:hint="eastAsia"/>
+          <w:sz w:val="36"/>
+          <w:szCs w:val="36"/>
+        </w:rPr>
+        <w:t>15</w:t>
+      </w:r>
+      <w:r>
+        <w:rPr>
+          <w:rFonts w:hint="eastAsia"/>
+          <w:sz w:val="36"/>
+          <w:szCs w:val="36"/>
+        </w:rPr>
+        <w:t>升麻</w:t>
+      </w:r>
+      <w:r>
+        <w:rPr>
+          <w:rFonts w:hint="eastAsia"/>
+          <w:sz w:val="36"/>
+          <w:szCs w:val="36"/>
+        </w:rPr>
+        <w:t>15</w:t>
+      </w:r>
+      <w:r>
+        <w:rPr>
+          <w:rFonts w:hint="eastAsia"/>
+          <w:sz w:val="36"/>
+          <w:szCs w:val="36"/>
+        </w:rPr>
+        <w:t>桂枝</w:t>
+      </w:r>
+      <w:r>
+        <w:rPr>
+          <w:rFonts w:hint="eastAsia"/>
+          <w:sz w:val="36"/>
+          <w:szCs w:val="36"/>
+        </w:rPr>
+        <w:t>15</w:t>
+      </w:r>
+      <w:r>
+        <w:rPr>
+          <w:rFonts w:hint="eastAsia"/>
+          <w:sz w:val="36"/>
+          <w:szCs w:val="36"/>
+        </w:rPr>
+        <w:t>白芍</w:t>
+      </w:r>
+      <w:r>
+        <w:rPr>
+          <w:rFonts w:hint="eastAsia"/>
+          <w:sz w:val="36"/>
+          <w:szCs w:val="36"/>
+        </w:rPr>
+        <w:t>20</w:t>
+      </w:r>
+      <w:r>
+        <w:rPr>
+          <w:rFonts w:hint="eastAsia"/>
+          <w:sz w:val="36"/>
+          <w:szCs w:val="36"/>
+        </w:rPr>
+        <w:t>茯苓</w:t>
+      </w:r>
+      <w:r>
+        <w:rPr>
+          <w:rFonts w:hint="eastAsia"/>
+          <w:sz w:val="36"/>
+          <w:szCs w:val="36"/>
+        </w:rPr>
+        <w:t>20</w:t>
+      </w:r>
+      <w:r>
+        <w:rPr>
+          <w:rFonts w:hint="eastAsia"/>
+          <w:sz w:val="36"/>
+          <w:szCs w:val="36"/>
+        </w:rPr>
+        <w:t>丹皮</w:t>
+      </w:r>
+      <w:r>
+        <w:rPr>
+          <w:rFonts w:hint="eastAsia"/>
+          <w:sz w:val="36"/>
+          <w:szCs w:val="36"/>
+        </w:rPr>
+        <w:t>15</w:t>
+      </w:r>
+      <w:r>
+        <w:rPr>
+          <w:rFonts w:hint="eastAsia"/>
+          <w:sz w:val="36"/>
+          <w:szCs w:val="36"/>
+        </w:rPr>
+        <w:t>桃仁</w:t>
+      </w:r>
+      <w:r>
+        <w:rPr>
+          <w:rFonts w:hint="eastAsia"/>
+          <w:sz w:val="36"/>
+          <w:szCs w:val="36"/>
+        </w:rPr>
+        <w:t>15</w:t>
+      </w:r>
+      <w:r>
+        <w:rPr>
+          <w:rFonts w:hint="eastAsia"/>
+          <w:sz w:val="36"/>
+          <w:szCs w:val="36"/>
+        </w:rPr>
+        <w:t>苦参</w:t>
+      </w:r>
+      <w:r>
+        <w:rPr>
+          <w:rFonts w:hint="eastAsia"/>
+          <w:sz w:val="36"/>
+          <w:szCs w:val="36"/>
+        </w:rPr>
+        <w:t>15</w:t>
+      </w:r>
+      <w:r>
+        <w:rPr>
+          <w:rFonts w:hint="eastAsia"/>
+          <w:sz w:val="36"/>
+          <w:szCs w:val="36"/>
+        </w:rPr>
+        <w:t>地榆</w:t>
+      </w:r>
+      <w:r>
+        <w:rPr>
+          <w:rFonts w:hint="eastAsia"/>
+          <w:sz w:val="36"/>
+          <w:szCs w:val="36"/>
+        </w:rPr>
+        <w:t>15</w:t>
+      </w:r>
+      <w:r>
+        <w:rPr>
+          <w:rFonts w:hint="eastAsia"/>
+          <w:sz w:val="36"/>
+          <w:szCs w:val="36"/>
+        </w:rPr>
+        <w:t>枳实</w:t>
+      </w:r>
+      <w:r>
+        <w:rPr>
+          <w:rFonts w:hint="eastAsia"/>
+          <w:sz w:val="36"/>
+          <w:szCs w:val="36"/>
+        </w:rPr>
+        <w:t>15</w:t>
+      </w:r>
+    </w:p>
+    <w:p>
+      <w:pPr>
+        <w:tabs>
+          <w:tab w:val="left" w:pos="6410"/>
+        </w:tabs>
+        <w:rPr>
+          <w:sz w:val="30"/>
+          <w:szCs w:val="30"/>
+        </w:rPr>
+      </w:pPr>
+      <w:r>
+        <w:rPr>
+          <w:rFonts w:hint="eastAsia"/>
+          <w:sz w:val="36"/>
+          <w:szCs w:val="36"/>
+        </w:rPr>
+        <w:t xml:space="preserve">                                    </w:t>
+      </w:r>
+      <w:r>
+        <w:rPr>
+          <w:rFonts w:hint="eastAsia"/>
+          <w:sz w:val="36"/>
+          <w:szCs w:val="36"/>
         </w:rPr>
         <w:t>六剂</w:t>
       </w:r>
@@ -13107,7 +13493,7 @@
 </file>
 
 <file path=customXml/itemProps1.xml><?xml version="1.0" encoding="utf-8"?>
-<ds:datastoreItem xmlns:ds="http://schemas.openxmlformats.org/officeDocument/2006/customXml" ds:itemID="{E33DAFDC-FF73-4B6A-B73C-8DD2AFB0229D}">
+<ds:datastoreItem xmlns:ds="http://schemas.openxmlformats.org/officeDocument/2006/customXml" ds:itemID="{60A147EA-E1D3-43BD-A281-215D6BB2EFA1}">
   <ds:schemaRefs>
     <ds:schemaRef ds:uri="http://schemas.openxmlformats.org/officeDocument/2006/bibliography"/>
   </ds:schemaRefs>
